--- a/reviewer_comments.docx
+++ b/reviewer_comments.docx
@@ -7,6 +7,19 @@
         <w:t xml:space="preserve">This is a nice, crisp, thoughtful review of an important topic. Addressing the comments below would hopefully make it even better. </w:t>
       </w:r>
     </w:p>
+    <w:p>
+      <w:pPr>
+        <w:rPr>
+          <w:b/>
+        </w:rPr>
+      </w:pPr>
+      <w:r>
+        <w:rPr>
+          <w:b/>
+        </w:rPr>
+        <w:t>We thank the reviewer for the positive and helpful comments.</w:t>
+      </w:r>
+    </w:p>
     <w:p/>
     <w:p>
       <w:r>
@@ -19,6 +32,8 @@
           <w:b/>
         </w:rPr>
       </w:pPr>
+      <w:bookmarkStart w:id="0" w:name="_GoBack"/>
+      <w:bookmarkEnd w:id="0"/>
       <w:r>
         <w:rPr>
           <w:b/>
@@ -154,6 +169,7 @@
         <w:rPr>
           <w:b/>
         </w:rPr>
+        <w:lastRenderedPageBreak/>
         <w:t xml:space="preserve">This has now been discussed as "complexity of association" along side the section on </w:t>
       </w:r>
       <w:proofErr w:type="spellStart"/>
@@ -196,6 +212,19 @@
         <w:t>For those attempting MR (especially the more complex versions like two-sample MR), are there specific software tools you can point them to in Box 1 or elsewhere, beyond citing references? Are there critical missteps in implementation to avoid in applying these tools that you can point out in this Box or elsewhere and that you haven’t already mentioned?</w:t>
       </w:r>
     </w:p>
+    <w:p>
+      <w:pPr>
+        <w:rPr>
+          <w:b/>
+        </w:rPr>
+      </w:pPr>
+      <w:r>
+        <w:rPr>
+          <w:b/>
+        </w:rPr>
+        <w:t>We have now included a list of published software that is available for the use of various implementations of IV analysis in Box 1</w:t>
+      </w:r>
+    </w:p>
     <w:p/>
     <w:p>
       <w:r>
@@ -256,8 +285,20 @@
         <w:t xml:space="preserve">Can the author reference some of the failures of observational epidemiology cited in the introduction? </w:t>
       </w:r>
     </w:p>
+    <w:p>
+      <w:pPr>
+        <w:rPr>
+          <w:b/>
+        </w:rPr>
+      </w:pPr>
+      <w:r>
+        <w:rPr>
+          <w:b/>
+        </w:rPr>
+        <w:t>These have been added to the first paragraph.</w:t>
+      </w:r>
+    </w:p>
     <w:p/>
-    <w:p/>
     <w:p>
       <w:r>
         <w:t xml:space="preserve">Page 3 line 21, reference 5 needs to be superscripted, or all of them </w:t>
@@ -277,7 +318,6 @@
           <w:b/>
         </w:rPr>
       </w:pPr>
-      <w:bookmarkStart w:id="0" w:name="_GoBack"/>
       <w:r>
         <w:rPr>
           <w:b/>
@@ -285,7 +325,6 @@
         <w:t>Amended to superscript</w:t>
       </w:r>
     </w:p>
-    <w:bookmarkEnd w:id="0"/>
     <w:sectPr>
       <w:pgSz w:w="11900" w:h="16840"/>
       <w:pgMar w:top="1440" w:right="1800" w:bottom="1440" w:left="1800" w:header="708" w:footer="708" w:gutter="0"/>
